--- a/knowledge.docx
+++ b/knowledge.docx
@@ -3,6 +3,7 @@
 <w:document xmlns:wpc="http://schemas.microsoft.com/office/word/2010/wordprocessingCanvas" xmlns:cx="http://schemas.microsoft.com/office/drawing/2014/chartex" xmlns:cx1="http://schemas.microsoft.com/office/drawing/2015/9/8/chartex" xmlns:cx2="http://schemas.microsoft.com/office/drawing/2015/10/21/chartex" xmlns:cx3="http://schemas.microsoft.com/office/drawing/2016/5/9/chartex" xmlns:cx4="http://schemas.microsoft.com/office/drawing/2016/5/10/chartex" xmlns:cx5="http://schemas.microsoft.com/office/drawing/2016/5/11/chartex" xmlns:cx6="http://schemas.microsoft.com/office/drawing/2016/5/12/chartex" xmlns:cx7="http://schemas.microsoft.com/office/drawing/2016/5/13/chartex" xmlns:cx8="http://schemas.microsoft.com/office/drawing/2016/5/14/chartex" xmlns:mc="http://schemas.openxmlformats.org/markup-compatibility/2006" xmlns:aink="http://schemas.microsoft.com/office/drawing/2016/ink" xmlns:am3d="http://schemas.microsoft.com/office/drawing/2017/model3d" xmlns:o="urn:schemas-microsoft-com:office:office" xmlns:r="http://schemas.openxmlformats.org/officeDocument/2006/relationships" xmlns:m="http://schemas.openxmlformats.org/officeDocument/2006/math" xmlns:v="urn:schemas-microsoft-com:vml" xmlns:wp14="http://schemas.microsoft.com/office/word/2010/wordprocessingDrawing" xmlns:wp="http://schemas.openxmlformats.org/drawingml/2006/wordprocessingDrawing" xmlns:w10="urn:schemas-microsoft-com:office:word" xmlns:w="http://schemas.openxmlformats.org/wordprocessingml/2006/main" xmlns:w14="http://schemas.microsoft.com/office/word/2010/wordml" xmlns:w15="http://schemas.microsoft.com/office/word/2012/wordml" xmlns:w16cid="http://schemas.microsoft.com/office/word/2016/wordml/cid" xmlns:w16se="http://schemas.microsoft.com/office/word/2015/wordml/symex" xmlns:wpg="http://schemas.microsoft.com/office/word/2010/wordprocessingGroup" xmlns:wpi="http://schemas.microsoft.com/office/word/2010/wordprocessingInk" xmlns:wne="http://schemas.microsoft.com/office/word/2006/wordml" xmlns:wps="http://schemas.microsoft.com/office/word/2010/wordprocessingShape" mc:Ignorable="w14 w15 w16se w16cid wp14">
   <w:body>
     <w:p>
+      <w:bookmarkStart w:id="0" w:name="_Hlk15029037"/>
       <w:r>
         <w:rPr>
           <w:noProof/>
@@ -13,12 +14,12 @@
               <wp:anchor distT="0" distB="0" distL="114300" distR="114300" simplePos="0" relativeHeight="251663360" behindDoc="0" locked="0" layoutInCell="1" allowOverlap="1" wp14:anchorId="1CAFF3CD" wp14:editId="2528D066">
                 <wp:simplePos x="0" y="0"/>
                 <wp:positionH relativeFrom="column">
-                  <wp:posOffset>2143125</wp:posOffset>
+                  <wp:posOffset>1685925</wp:posOffset>
                 </wp:positionH>
                 <wp:positionV relativeFrom="paragraph">
-                  <wp:posOffset>-67945</wp:posOffset>
+                  <wp:posOffset>-123825</wp:posOffset>
                 </wp:positionV>
-                <wp:extent cx="1504950" cy="904875"/>
+                <wp:extent cx="1314450" cy="809625"/>
                 <wp:effectExtent l="0" t="0" r="19050" b="28575"/>
                 <wp:wrapNone/>
                 <wp:docPr id="3" name="Rectangle: Rounded Corners 3"/>
@@ -30,7 +31,7 @@
                       <wps:spPr>
                         <a:xfrm>
                           <a:off x="0" y="0"/>
-                          <a:ext cx="1504950" cy="904875"/>
+                          <a:ext cx="1314450" cy="809625"/>
                         </a:xfrm>
                         <a:prstGeom prst="roundRect">
                           <a:avLst/>
@@ -84,12 +85,18 @@
                     </wps:wsp>
                   </a:graphicData>
                 </a:graphic>
+                <wp14:sizeRelH relativeFrom="margin">
+                  <wp14:pctWidth>0</wp14:pctWidth>
+                </wp14:sizeRelH>
+                <wp14:sizeRelV relativeFrom="margin">
+                  <wp14:pctHeight>0</wp14:pctHeight>
+                </wp14:sizeRelV>
               </wp:anchor>
             </w:drawing>
           </mc:Choice>
           <mc:Fallback>
             <w:pict>
-              <v:roundrect w14:anchorId="1CAFF3CD" id="Rectangle: Rounded Corners 3" o:spid="_x0000_s1026" style="position:absolute;margin-left:168.75pt;margin-top:-5.35pt;width:118.5pt;height:71.25pt;z-index:251663360;visibility:visible;mso-wrap-style:square;mso-wrap-distance-left:9pt;mso-wrap-distance-top:0;mso-wrap-distance-right:9pt;mso-wrap-distance-bottom:0;mso-position-horizontal:absolute;mso-position-horizontal-relative:text;mso-position-vertical:absolute;mso-position-vertical-relative:text;v-text-anchor:middle" arcsize="10923f" o:gfxdata="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" fillcolor="#f8e0e6" strokecolor="black [3200]" strokeweight="1pt">
+              <v:roundrect w14:anchorId="1CAFF3CD" id="Rectangle: Rounded Corners 3" o:spid="_x0000_s1026" style="position:absolute;margin-left:132.75pt;margin-top:-9.75pt;width:103.5pt;height:63.75pt;z-index:251663360;visibility:visible;mso-wrap-style:square;mso-width-percent:0;mso-height-percent:0;mso-wrap-distance-left:9pt;mso-wrap-distance-top:0;mso-wrap-distance-right:9pt;mso-wrap-distance-bottom:0;mso-position-horizontal:absolute;mso-position-horizontal-relative:text;mso-position-vertical:absolute;mso-position-vertical-relative:text;mso-width-percent:0;mso-height-percent:0;mso-width-relative:margin;mso-height-relative:margin;v-text-anchor:middle" arcsize="10923f" o:gfxdata="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" fillcolor="#f8e0e6" strokecolor="black [3200]" strokeweight="1pt">
                 <v:fill opacity="58853f"/>
                 <v:stroke joinstyle="miter"/>
                 <v:textbox>
@@ -132,8 +139,8 @@
                 <wp:positionV relativeFrom="paragraph">
                   <wp:posOffset>-133350</wp:posOffset>
                 </wp:positionV>
-                <wp:extent cx="1504950" cy="904875"/>
-                <wp:effectExtent l="0" t="0" r="19050" b="28575"/>
+                <wp:extent cx="1485900" cy="819150"/>
+                <wp:effectExtent l="0" t="0" r="19050" b="19050"/>
                 <wp:wrapNone/>
                 <wp:docPr id="2" name="Rectangle: Rounded Corners 2"/>
                 <wp:cNvGraphicFramePr/>
@@ -144,7 +151,7 @@
                       <wps:spPr>
                         <a:xfrm>
                           <a:off x="0" y="0"/>
-                          <a:ext cx="1504950" cy="904875"/>
+                          <a:ext cx="1485900" cy="819150"/>
                         </a:xfrm>
                         <a:prstGeom prst="roundRect">
                           <a:avLst/>
@@ -200,12 +207,18 @@
                     </wps:wsp>
                   </a:graphicData>
                 </a:graphic>
+                <wp14:sizeRelH relativeFrom="margin">
+                  <wp14:pctWidth>0</wp14:pctWidth>
+                </wp14:sizeRelH>
+                <wp14:sizeRelV relativeFrom="margin">
+                  <wp14:pctHeight>0</wp14:pctHeight>
+                </wp14:sizeRelV>
               </wp:anchor>
             </w:drawing>
           </mc:Choice>
           <mc:Fallback>
             <w:pict>
-              <v:roundrect w14:anchorId="1CAFF3CD" id="Rectangle: Rounded Corners 2" o:spid="_x0000_s1027" style="position:absolute;margin-left:9.75pt;margin-top:-10.5pt;width:118.5pt;height:71.25pt;z-index:251661312;visibility:visible;mso-wrap-style:square;mso-wrap-distance-left:9pt;mso-wrap-distance-top:0;mso-wrap-distance-right:9pt;mso-wrap-distance-bottom:0;mso-position-horizontal:absolute;mso-position-horizontal-relative:text;mso-position-vertical:absolute;mso-position-vertical-relative:text;v-text-anchor:middle" arcsize="10923f" o:gfxdata="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" fillcolor="#f8e0e6" strokecolor="black [3200]" strokeweight="1pt">
+              <v:roundrect w14:anchorId="1CAFF3CD" id="Rectangle: Rounded Corners 2" o:spid="_x0000_s1027" style="position:absolute;margin-left:9.75pt;margin-top:-10.5pt;width:117pt;height:64.5pt;z-index:251661312;visibility:visible;mso-wrap-style:square;mso-width-percent:0;mso-height-percent:0;mso-wrap-distance-left:9pt;mso-wrap-distance-top:0;mso-wrap-distance-right:9pt;mso-wrap-distance-bottom:0;mso-position-horizontal:absolute;mso-position-horizontal-relative:text;mso-position-vertical:absolute;mso-position-vertical-relative:text;mso-width-percent:0;mso-height-percent:0;mso-width-relative:margin;mso-height-relative:margin;v-text-anchor:middle" arcsize="10923f" o:gfxdata="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" fillcolor="#f8e0e6" strokecolor="black [3200]" strokeweight="1pt">
                 <v:fill opacity="58853f"/>
                 <v:stroke joinstyle="miter"/>
                 <v:textbox>
@@ -237,8 +250,7 @@
       </w:r>
     </w:p>
     <w:p/>
-    <w:p/>
-    <w:p/>
+    <w:bookmarkEnd w:id="0"/>
     <w:p>
       <w:r>
         <w:rPr>
@@ -250,13 +262,13 @@
               <wp:anchor distT="0" distB="0" distL="114300" distR="114300" simplePos="0" relativeHeight="251679744" behindDoc="0" locked="0" layoutInCell="1" allowOverlap="1" wp14:anchorId="1CAFF3CD" wp14:editId="2528D066">
                 <wp:simplePos x="0" y="0"/>
                 <wp:positionH relativeFrom="column">
-                  <wp:posOffset>123825</wp:posOffset>
+                  <wp:posOffset>28575</wp:posOffset>
                 </wp:positionH>
                 <wp:positionV relativeFrom="paragraph">
-                  <wp:posOffset>-133350</wp:posOffset>
+                  <wp:posOffset>180975</wp:posOffset>
                 </wp:positionV>
-                <wp:extent cx="1504950" cy="904875"/>
-                <wp:effectExtent l="0" t="0" r="19050" b="28575"/>
+                <wp:extent cx="1390650" cy="704850"/>
+                <wp:effectExtent l="0" t="0" r="19050" b="19050"/>
                 <wp:wrapNone/>
                 <wp:docPr id="11" name="Rectangle: Rounded Corners 11"/>
                 <wp:cNvGraphicFramePr/>
@@ -267,7 +279,7 @@
                       <wps:spPr>
                         <a:xfrm>
                           <a:off x="0" y="0"/>
-                          <a:ext cx="1504950" cy="904875"/>
+                          <a:ext cx="1390650" cy="704850"/>
                         </a:xfrm>
                         <a:prstGeom prst="roundRect">
                           <a:avLst/>
@@ -321,12 +333,18 @@
                     </wps:wsp>
                   </a:graphicData>
                 </a:graphic>
+                <wp14:sizeRelH relativeFrom="margin">
+                  <wp14:pctWidth>0</wp14:pctWidth>
+                </wp14:sizeRelH>
+                <wp14:sizeRelV relativeFrom="margin">
+                  <wp14:pctHeight>0</wp14:pctHeight>
+                </wp14:sizeRelV>
               </wp:anchor>
             </w:drawing>
           </mc:Choice>
           <mc:Fallback>
             <w:pict>
-              <v:roundrect w14:anchorId="1CAFF3CD" id="Rectangle: Rounded Corners 11" o:spid="_x0000_s1028" style="position:absolute;margin-left:9.75pt;margin-top:-10.5pt;width:118.5pt;height:71.25pt;z-index:251679744;visibility:visible;mso-wrap-style:square;mso-wrap-distance-left:9pt;mso-wrap-distance-top:0;mso-wrap-distance-right:9pt;mso-wrap-distance-bottom:0;mso-position-horizontal:absolute;mso-position-horizontal-relative:text;mso-position-vertical:absolute;mso-position-vertical-relative:text;v-text-anchor:middle" arcsize="10923f" o:gfxdata="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" fillcolor="#f8e0e6" strokecolor="black [3200]" strokeweight="1pt">
+              <v:roundrect w14:anchorId="1CAFF3CD" id="Rectangle: Rounded Corners 11" o:spid="_x0000_s1028" style="position:absolute;margin-left:2.25pt;margin-top:14.25pt;width:109.5pt;height:55.5pt;z-index:251679744;visibility:visible;mso-wrap-style:square;mso-width-percent:0;mso-height-percent:0;mso-wrap-distance-left:9pt;mso-wrap-distance-top:0;mso-wrap-distance-right:9pt;mso-wrap-distance-bottom:0;mso-position-horizontal:absolute;mso-position-horizontal-relative:text;mso-position-vertical:absolute;mso-position-vertical-relative:text;mso-width-percent:0;mso-height-percent:0;mso-width-relative:margin;mso-height-relative:margin;v-text-anchor:middle" arcsize="10923f" o:gfxdata="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" fillcolor="#f8e0e6" strokecolor="black [3200]" strokeweight="1pt">
                 <v:fill opacity="58853f"/>
                 <v:stroke joinstyle="miter"/>
                 <v:textbox>
@@ -355,7 +373,414 @@
         </mc:AlternateContent>
       </w:r>
     </w:p>
-    <w:p/>
+    <w:p>
+      <w:r>
+        <w:rPr>
+          <w:noProof/>
+        </w:rPr>
+        <mc:AlternateContent>
+          <mc:Choice Requires="wps">
+            <w:drawing>
+              <wp:anchor distT="0" distB="0" distL="114300" distR="114300" simplePos="0" relativeHeight="251683840" behindDoc="0" locked="0" layoutInCell="1" allowOverlap="1" wp14:anchorId="64CD5306" wp14:editId="33F704B1">
+                <wp:simplePos x="0" y="0"/>
+                <wp:positionH relativeFrom="column">
+                  <wp:posOffset>1876425</wp:posOffset>
+                </wp:positionH>
+                <wp:positionV relativeFrom="paragraph">
+                  <wp:posOffset>10160</wp:posOffset>
+                </wp:positionV>
+                <wp:extent cx="1409700" cy="781050"/>
+                <wp:effectExtent l="0" t="0" r="19050" b="19050"/>
+                <wp:wrapNone/>
+                <wp:docPr id="14" name="Rectangle: Rounded Corners 14"/>
+                <wp:cNvGraphicFramePr/>
+                <a:graphic xmlns:a="http://schemas.openxmlformats.org/drawingml/2006/main">
+                  <a:graphicData uri="http://schemas.microsoft.com/office/word/2010/wordprocessingShape">
+                    <wps:wsp>
+                      <wps:cNvSpPr/>
+                      <wps:spPr>
+                        <a:xfrm>
+                          <a:off x="0" y="0"/>
+                          <a:ext cx="1409700" cy="781050"/>
+                        </a:xfrm>
+                        <a:prstGeom prst="roundRect">
+                          <a:avLst/>
+                        </a:prstGeom>
+                        <a:solidFill>
+                          <a:srgbClr val="F8E0E6">
+                            <a:alpha val="89804"/>
+                          </a:srgbClr>
+                        </a:solidFill>
+                        <a:ln w="12700" cap="flat" cmpd="sng" algn="ctr">
+                          <a:solidFill>
+                            <a:sysClr val="windowText" lastClr="000000"/>
+                          </a:solidFill>
+                          <a:prstDash val="solid"/>
+                          <a:miter lim="800000"/>
+                        </a:ln>
+                        <a:effectLst/>
+                      </wps:spPr>
+                      <wps:txbx>
+                        <w:txbxContent>
+                          <w:p>
+                            <w:pPr>
+                              <w:jc w:val="center"/>
+                              <w:rPr>
+                                <w:sz w:val="32"/>
+                                <w:szCs w:val="32"/>
+                              </w:rPr>
+                            </w:pPr>
+                            <w:r>
+                              <w:rPr>
+                                <w:sz w:val="32"/>
+                                <w:szCs w:val="32"/>
+                              </w:rPr>
+                              <w:t>Splinter /</w:t>
+                            </w:r>
+                          </w:p>
+                          <w:p>
+                            <w:pPr>
+                              <w:jc w:val="center"/>
+                              <w:rPr>
+                                <w:sz w:val="32"/>
+                                <w:szCs w:val="32"/>
+                              </w:rPr>
+                            </w:pPr>
+                            <w:r>
+                              <w:rPr>
+                                <w:sz w:val="32"/>
+                                <w:szCs w:val="32"/>
+                              </w:rPr>
+                              <w:t>Selenium</w:t>
+                            </w:r>
+                          </w:p>
+                        </w:txbxContent>
+                      </wps:txbx>
+                      <wps:bodyPr rot="0" spcFirstLastPara="0" vertOverflow="overflow" horzOverflow="overflow" vert="horz" wrap="square" lIns="91440" tIns="45720" rIns="91440" bIns="45720" numCol="1" spcCol="0" rtlCol="0" fromWordArt="0" anchor="ctr" anchorCtr="0" forceAA="0" compatLnSpc="1">
+                        <a:prstTxWarp prst="textNoShape">
+                          <a:avLst/>
+                        </a:prstTxWarp>
+                        <a:noAutofit/>
+                      </wps:bodyPr>
+                    </wps:wsp>
+                  </a:graphicData>
+                </a:graphic>
+                <wp14:sizeRelH relativeFrom="margin">
+                  <wp14:pctWidth>0</wp14:pctWidth>
+                </wp14:sizeRelH>
+                <wp14:sizeRelV relativeFrom="margin">
+                  <wp14:pctHeight>0</wp14:pctHeight>
+                </wp14:sizeRelV>
+              </wp:anchor>
+            </w:drawing>
+          </mc:Choice>
+          <mc:Fallback>
+            <w:pict>
+              <v:roundrect w14:anchorId="64CD5306" id="Rectangle: Rounded Corners 14" o:spid="_x0000_s1029" style="position:absolute;margin-left:147.75pt;margin-top:.8pt;width:111pt;height:61.5pt;z-index:251683840;visibility:visible;mso-wrap-style:square;mso-width-percent:0;mso-height-percent:0;mso-wrap-distance-left:9pt;mso-wrap-distance-top:0;mso-wrap-distance-right:9pt;mso-wrap-distance-bottom:0;mso-position-horizontal:absolute;mso-position-horizontal-relative:text;mso-position-vertical:absolute;mso-position-vertical-relative:text;mso-width-percent:0;mso-height-percent:0;mso-width-relative:margin;mso-height-relative:margin;v-text-anchor:middle" arcsize="10923f" o:gfxdata="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" fillcolor="#f8e0e6" strokecolor="windowText" strokeweight="1pt">
+                <v:fill opacity="58853f"/>
+                <v:stroke joinstyle="miter"/>
+                <v:textbox>
+                  <w:txbxContent>
+                    <w:p>
+                      <w:pPr>
+                        <w:jc w:val="center"/>
+                        <w:rPr>
+                          <w:sz w:val="32"/>
+                          <w:szCs w:val="32"/>
+                        </w:rPr>
+                      </w:pPr>
+                      <w:r>
+                        <w:rPr>
+                          <w:sz w:val="32"/>
+                          <w:szCs w:val="32"/>
+                        </w:rPr>
+                        <w:t>Splinter /</w:t>
+                      </w:r>
+                    </w:p>
+                    <w:p>
+                      <w:pPr>
+                        <w:jc w:val="center"/>
+                        <w:rPr>
+                          <w:sz w:val="32"/>
+                          <w:szCs w:val="32"/>
+                        </w:rPr>
+                      </w:pPr>
+                      <w:r>
+                        <w:rPr>
+                          <w:sz w:val="32"/>
+                          <w:szCs w:val="32"/>
+                        </w:rPr>
+                        <w:t>Selenium</w:t>
+                      </w:r>
+                    </w:p>
+                  </w:txbxContent>
+                </v:textbox>
+              </v:roundrect>
+            </w:pict>
+          </mc:Fallback>
+        </mc:AlternateContent>
+      </w:r>
+    </w:p>
+    <w:p/>
+    <w:p/>
+    <w:p>
+      <w:r>
+        <w:rPr>
+          <w:noProof/>
+        </w:rPr>
+        <mc:AlternateContent>
+          <mc:Choice Requires="wps">
+            <w:drawing>
+              <wp:anchor distT="0" distB="0" distL="114300" distR="114300" simplePos="0" relativeHeight="251681792" behindDoc="0" locked="0" layoutInCell="1" allowOverlap="1" wp14:anchorId="64CD5306" wp14:editId="33F704B1">
+                <wp:simplePos x="0" y="0"/>
+                <wp:positionH relativeFrom="column">
+                  <wp:posOffset>1876425</wp:posOffset>
+                </wp:positionH>
+                <wp:positionV relativeFrom="paragraph">
+                  <wp:posOffset>48260</wp:posOffset>
+                </wp:positionV>
+                <wp:extent cx="1504950" cy="676275"/>
+                <wp:effectExtent l="0" t="0" r="19050" b="28575"/>
+                <wp:wrapNone/>
+                <wp:docPr id="13" name="Rectangle: Rounded Corners 13"/>
+                <wp:cNvGraphicFramePr/>
+                <a:graphic xmlns:a="http://schemas.openxmlformats.org/drawingml/2006/main">
+                  <a:graphicData uri="http://schemas.microsoft.com/office/word/2010/wordprocessingShape">
+                    <wps:wsp>
+                      <wps:cNvSpPr/>
+                      <wps:spPr>
+                        <a:xfrm>
+                          <a:off x="0" y="0"/>
+                          <a:ext cx="1504950" cy="676275"/>
+                        </a:xfrm>
+                        <a:prstGeom prst="roundRect">
+                          <a:avLst>
+                            <a:gd name="adj" fmla="val 25385"/>
+                          </a:avLst>
+                        </a:prstGeom>
+                        <a:solidFill>
+                          <a:srgbClr val="F8E0E6">
+                            <a:alpha val="89804"/>
+                          </a:srgbClr>
+                        </a:solidFill>
+                        <a:ln w="12700" cap="flat" cmpd="sng" algn="ctr">
+                          <a:solidFill>
+                            <a:sysClr val="windowText" lastClr="000000"/>
+                          </a:solidFill>
+                          <a:prstDash val="solid"/>
+                          <a:miter lim="800000"/>
+                        </a:ln>
+                        <a:effectLst/>
+                      </wps:spPr>
+                      <wps:txbx>
+                        <w:txbxContent>
+                          <w:p>
+                            <w:pPr>
+                              <w:jc w:val="center"/>
+                              <w:rPr>
+                                <w:sz w:val="28"/>
+                                <w:szCs w:val="28"/>
+                              </w:rPr>
+                            </w:pPr>
+                            <w:r>
+                              <w:rPr>
+                                <w:sz w:val="28"/>
+                                <w:szCs w:val="28"/>
+                              </w:rPr>
+                              <w:t>Machine learning</w:t>
+                            </w:r>
+                          </w:p>
+                          <w:p>
+                            <w:pPr>
+                              <w:jc w:val="center"/>
+                              <w:rPr>
+                                <w:sz w:val="44"/>
+                                <w:szCs w:val="44"/>
+                              </w:rPr>
+                            </w:pPr>
+                          </w:p>
+                        </w:txbxContent>
+                      </wps:txbx>
+                      <wps:bodyPr rot="0" spcFirstLastPara="0" vertOverflow="overflow" horzOverflow="overflow" vert="horz" wrap="square" lIns="91440" tIns="45720" rIns="91440" bIns="45720" numCol="1" spcCol="0" rtlCol="0" fromWordArt="0" anchor="ctr" anchorCtr="0" forceAA="0" compatLnSpc="1">
+                        <a:prstTxWarp prst="textNoShape">
+                          <a:avLst/>
+                        </a:prstTxWarp>
+                        <a:noAutofit/>
+                      </wps:bodyPr>
+                    </wps:wsp>
+                  </a:graphicData>
+                </a:graphic>
+                <wp14:sizeRelH relativeFrom="margin">
+                  <wp14:pctWidth>0</wp14:pctWidth>
+                </wp14:sizeRelH>
+                <wp14:sizeRelV relativeFrom="margin">
+                  <wp14:pctHeight>0</wp14:pctHeight>
+                </wp14:sizeRelV>
+              </wp:anchor>
+            </w:drawing>
+          </mc:Choice>
+          <mc:Fallback>
+            <w:pict>
+              <v:roundrect w14:anchorId="64CD5306" id="Rectangle: Rounded Corners 13" o:spid="_x0000_s1030" style="position:absolute;margin-left:147.75pt;margin-top:3.8pt;width:118.5pt;height:53.25pt;z-index:251681792;visibility:visible;mso-wrap-style:square;mso-width-percent:0;mso-height-percent:0;mso-wrap-distance-left:9pt;mso-wrap-distance-top:0;mso-wrap-distance-right:9pt;mso-wrap-distance-bottom:0;mso-position-horizontal:absolute;mso-position-horizontal-relative:text;mso-position-vertical:absolute;mso-position-vertical-relative:text;mso-width-percent:0;mso-height-percent:0;mso-width-relative:margin;mso-height-relative:margin;v-text-anchor:middle" arcsize="16636f" o:gfxdata="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" fillcolor="#f8e0e6" strokecolor="windowText" strokeweight="1pt">
+                <v:fill opacity="58853f"/>
+                <v:stroke joinstyle="miter"/>
+                <v:textbox>
+                  <w:txbxContent>
+                    <w:p>
+                      <w:pPr>
+                        <w:jc w:val="center"/>
+                        <w:rPr>
+                          <w:sz w:val="28"/>
+                          <w:szCs w:val="28"/>
+                        </w:rPr>
+                      </w:pPr>
+                      <w:r>
+                        <w:rPr>
+                          <w:sz w:val="28"/>
+                          <w:szCs w:val="28"/>
+                        </w:rPr>
+                        <w:t>Machine learning</w:t>
+                      </w:r>
+                    </w:p>
+                    <w:p>
+                      <w:pPr>
+                        <w:jc w:val="center"/>
+                        <w:rPr>
+                          <w:sz w:val="44"/>
+                          <w:szCs w:val="44"/>
+                        </w:rPr>
+                      </w:pPr>
+                    </w:p>
+                  </w:txbxContent>
+                </v:textbox>
+              </v:roundrect>
+            </w:pict>
+          </mc:Fallback>
+        </mc:AlternateContent>
+      </w:r>
+    </w:p>
+    <w:p>
+      <w:r>
+        <w:rPr>
+          <w:noProof/>
+        </w:rPr>
+        <mc:AlternateContent>
+          <mc:Choice Requires="wps">
+            <w:drawing>
+              <wp:anchor distT="0" distB="0" distL="114300" distR="114300" simplePos="0" relativeHeight="251685888" behindDoc="0" locked="0" layoutInCell="1" allowOverlap="1" wp14:anchorId="4CBDD6DB" wp14:editId="29E86055">
+                <wp:simplePos x="0" y="0"/>
+                <wp:positionH relativeFrom="column">
+                  <wp:posOffset>28575</wp:posOffset>
+                </wp:positionH>
+                <wp:positionV relativeFrom="paragraph">
+                  <wp:posOffset>152400</wp:posOffset>
+                </wp:positionV>
+                <wp:extent cx="1390650" cy="762000"/>
+                <wp:effectExtent l="0" t="0" r="19050" b="19050"/>
+                <wp:wrapNone/>
+                <wp:docPr id="16" name="Rectangle: Rounded Corners 16"/>
+                <wp:cNvGraphicFramePr/>
+                <a:graphic xmlns:a="http://schemas.openxmlformats.org/drawingml/2006/main">
+                  <a:graphicData uri="http://schemas.microsoft.com/office/word/2010/wordprocessingShape">
+                    <wps:wsp>
+                      <wps:cNvSpPr/>
+                      <wps:spPr>
+                        <a:xfrm>
+                          <a:off x="0" y="0"/>
+                          <a:ext cx="1390650" cy="762000"/>
+                        </a:xfrm>
+                        <a:prstGeom prst="roundRect">
+                          <a:avLst/>
+                        </a:prstGeom>
+                        <a:solidFill>
+                          <a:srgbClr val="F8E0E6">
+                            <a:alpha val="89804"/>
+                          </a:srgbClr>
+                        </a:solidFill>
+                      </wps:spPr>
+                      <wps:style>
+                        <a:lnRef idx="2">
+                          <a:schemeClr val="dk1"/>
+                        </a:lnRef>
+                        <a:fillRef idx="1">
+                          <a:schemeClr val="lt1"/>
+                        </a:fillRef>
+                        <a:effectRef idx="0">
+                          <a:schemeClr val="dk1"/>
+                        </a:effectRef>
+                        <a:fontRef idx="minor">
+                          <a:schemeClr val="dk1"/>
+                        </a:fontRef>
+                      </wps:style>
+                      <wps:txbx>
+                        <w:txbxContent>
+                          <w:p>
+                            <w:pPr>
+                              <w:jc w:val="center"/>
+                              <w:rPr>
+                                <w:sz w:val="44"/>
+                                <w:szCs w:val="44"/>
+                              </w:rPr>
+                            </w:pPr>
+                            <w:r>
+                              <w:rPr>
+                                <w:sz w:val="44"/>
+                                <w:szCs w:val="44"/>
+                              </w:rPr>
+                              <w:t>RPGs</w:t>
+                            </w:r>
+                          </w:p>
+                        </w:txbxContent>
+                      </wps:txbx>
+                      <wps:bodyPr rot="0" spcFirstLastPara="0" vertOverflow="overflow" horzOverflow="overflow" vert="horz" wrap="square" lIns="91440" tIns="45720" rIns="91440" bIns="45720" numCol="1" spcCol="0" rtlCol="0" fromWordArt="0" anchor="ctr" anchorCtr="0" forceAA="0" compatLnSpc="1">
+                        <a:prstTxWarp prst="textNoShape">
+                          <a:avLst/>
+                        </a:prstTxWarp>
+                        <a:noAutofit/>
+                      </wps:bodyPr>
+                    </wps:wsp>
+                  </a:graphicData>
+                </a:graphic>
+                <wp14:sizeRelH relativeFrom="margin">
+                  <wp14:pctWidth>0</wp14:pctWidth>
+                </wp14:sizeRelH>
+                <wp14:sizeRelV relativeFrom="margin">
+                  <wp14:pctHeight>0</wp14:pctHeight>
+                </wp14:sizeRelV>
+              </wp:anchor>
+            </w:drawing>
+          </mc:Choice>
+          <mc:Fallback>
+            <w:pict>
+              <v:roundrect w14:anchorId="4CBDD6DB" id="Rectangle: Rounded Corners 16" o:spid="_x0000_s1031" style="position:absolute;margin-left:2.25pt;margin-top:12pt;width:109.5pt;height:60pt;z-index:251685888;visibility:visible;mso-wrap-style:square;mso-width-percent:0;mso-height-percent:0;mso-wrap-distance-left:9pt;mso-wrap-distance-top:0;mso-wrap-distance-right:9pt;mso-wrap-distance-bottom:0;mso-position-horizontal:absolute;mso-position-horizontal-relative:text;mso-position-vertical:absolute;mso-position-vertical-relative:text;mso-width-percent:0;mso-height-percent:0;mso-width-relative:margin;mso-height-relative:margin;v-text-anchor:middle" arcsize="10923f" o:gfxdata="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" fillcolor="#f8e0e6" strokecolor="black [3200]" strokeweight="1pt">
+                <v:fill opacity="58853f"/>
+                <v:stroke joinstyle="miter"/>
+                <v:textbox>
+                  <w:txbxContent>
+                    <w:p>
+                      <w:pPr>
+                        <w:jc w:val="center"/>
+                        <w:rPr>
+                          <w:sz w:val="44"/>
+                          <w:szCs w:val="44"/>
+                        </w:rPr>
+                      </w:pPr>
+                      <w:r>
+                        <w:rPr>
+                          <w:sz w:val="44"/>
+                          <w:szCs w:val="44"/>
+                        </w:rPr>
+                        <w:t>RPGs</w:t>
+                      </w:r>
+                    </w:p>
+                  </w:txbxContent>
+                </v:textbox>
+              </v:roundrect>
+            </w:pict>
+          </mc:Fallback>
+        </mc:AlternateContent>
+      </w:r>
+    </w:p>
     <w:p/>
     <w:p/>
     <w:p>
@@ -369,12 +794,12 @@
               <wp:anchor distT="0" distB="0" distL="114300" distR="114300" simplePos="0" relativeHeight="251677696" behindDoc="0" locked="0" layoutInCell="1" allowOverlap="1" wp14:anchorId="1CAFF3CD" wp14:editId="2528D066">
                 <wp:simplePos x="0" y="0"/>
                 <wp:positionH relativeFrom="column">
-                  <wp:posOffset>123825</wp:posOffset>
+                  <wp:posOffset>219075</wp:posOffset>
                 </wp:positionH>
                 <wp:positionV relativeFrom="paragraph">
-                  <wp:posOffset>-133350</wp:posOffset>
+                  <wp:posOffset>191135</wp:posOffset>
                 </wp:positionV>
-                <wp:extent cx="1504950" cy="904875"/>
+                <wp:extent cx="1295400" cy="714375"/>
                 <wp:effectExtent l="0" t="0" r="19050" b="28575"/>
                 <wp:wrapNone/>
                 <wp:docPr id="10" name="Rectangle: Rounded Corners 10"/>
@@ -386,7 +811,7 @@
                       <wps:spPr>
                         <a:xfrm>
                           <a:off x="0" y="0"/>
-                          <a:ext cx="1504950" cy="904875"/>
+                          <a:ext cx="1295400" cy="714375"/>
                         </a:xfrm>
                         <a:prstGeom prst="roundRect">
                           <a:avLst/>
@@ -440,12 +865,18 @@
                     </wps:wsp>
                   </a:graphicData>
                 </a:graphic>
+                <wp14:sizeRelH relativeFrom="margin">
+                  <wp14:pctWidth>0</wp14:pctWidth>
+                </wp14:sizeRelH>
+                <wp14:sizeRelV relativeFrom="margin">
+                  <wp14:pctHeight>0</wp14:pctHeight>
+                </wp14:sizeRelV>
               </wp:anchor>
             </w:drawing>
           </mc:Choice>
           <mc:Fallback>
             <w:pict>
-              <v:roundrect w14:anchorId="1CAFF3CD" id="Rectangle: Rounded Corners 10" o:spid="_x0000_s1029" style="position:absolute;margin-left:9.75pt;margin-top:-10.5pt;width:118.5pt;height:71.25pt;z-index:251677696;visibility:visible;mso-wrap-style:square;mso-wrap-distance-left:9pt;mso-wrap-distance-top:0;mso-wrap-distance-right:9pt;mso-wrap-distance-bottom:0;mso-position-horizontal:absolute;mso-position-horizontal-relative:text;mso-position-vertical:absolute;mso-position-vertical-relative:text;v-text-anchor:middle" arcsize="10923f" o:gfxdata="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" fillcolor="#f8e0e6" strokecolor="black [3200]" strokeweight="1pt">
+              <v:roundrect w14:anchorId="1CAFF3CD" id="Rectangle: Rounded Corners 10" o:spid="_x0000_s1032" style="position:absolute;margin-left:17.25pt;margin-top:15.05pt;width:102pt;height:56.25pt;z-index:251677696;visibility:visible;mso-wrap-style:square;mso-width-percent:0;mso-height-percent:0;mso-wrap-distance-left:9pt;mso-wrap-distance-top:0;mso-wrap-distance-right:9pt;mso-wrap-distance-bottom:0;mso-position-horizontal:absolute;mso-position-horizontal-relative:text;mso-position-vertical:absolute;mso-position-vertical-relative:text;mso-width-percent:0;mso-height-percent:0;mso-width-relative:margin;mso-height-relative:margin;v-text-anchor:middle" arcsize="10923f" o:gfxdata="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" fillcolor="#f8e0e6" strokecolor="black [3200]" strokeweight="1pt">
                 <v:fill opacity="58853f"/>
                 <v:stroke joinstyle="miter"/>
                 <v:textbox>
@@ -473,8 +904,367 @@
           </mc:Fallback>
         </mc:AlternateContent>
       </w:r>
+      <w:r>
+        <w:rPr>
+          <w:noProof/>
+        </w:rPr>
+        <mc:AlternateContent>
+          <mc:Choice Requires="wps">
+            <w:drawing>
+              <wp:anchor distT="0" distB="0" distL="114300" distR="114300" simplePos="0" relativeHeight="251686912" behindDoc="0" locked="0" layoutInCell="1" allowOverlap="1" wp14:anchorId="7F043467" wp14:editId="5F5B4DA0">
+                <wp:simplePos x="0" y="0"/>
+                <wp:positionH relativeFrom="column">
+                  <wp:posOffset>2066925</wp:posOffset>
+                </wp:positionH>
+                <wp:positionV relativeFrom="paragraph">
+                  <wp:posOffset>48260</wp:posOffset>
+                </wp:positionV>
+                <wp:extent cx="1314450" cy="695325"/>
+                <wp:effectExtent l="0" t="0" r="19050" b="19050"/>
+                <wp:wrapNone/>
+                <wp:docPr id="15" name="Rectangle: Rounded Corners 15"/>
+                <wp:cNvGraphicFramePr/>
+                <a:graphic xmlns:a="http://schemas.openxmlformats.org/drawingml/2006/main">
+                  <a:graphicData uri="http://schemas.microsoft.com/office/word/2010/wordprocessingShape">
+                    <wps:wsp>
+                      <wps:cNvSpPr/>
+                      <wps:spPr>
+                        <a:xfrm>
+                          <a:off x="0" y="0"/>
+                          <a:ext cx="1314450" cy="695325"/>
+                        </a:xfrm>
+                        <a:prstGeom prst="roundRect">
+                          <a:avLst/>
+                        </a:prstGeom>
+                        <a:solidFill>
+                          <a:srgbClr val="F8E0E6">
+                            <a:alpha val="89804"/>
+                          </a:srgbClr>
+                        </a:solidFill>
+                      </wps:spPr>
+                      <wps:style>
+                        <a:lnRef idx="2">
+                          <a:schemeClr val="dk1"/>
+                        </a:lnRef>
+                        <a:fillRef idx="1">
+                          <a:schemeClr val="lt1"/>
+                        </a:fillRef>
+                        <a:effectRef idx="0">
+                          <a:schemeClr val="dk1"/>
+                        </a:effectRef>
+                        <a:fontRef idx="minor">
+                          <a:schemeClr val="dk1"/>
+                        </a:fontRef>
+                      </wps:style>
+                      <wps:txbx>
+                        <w:txbxContent>
+                          <w:p>
+                            <w:pPr>
+                              <w:jc w:val="center"/>
+                              <w:rPr>
+                                <w:sz w:val="44"/>
+                                <w:szCs w:val="44"/>
+                              </w:rPr>
+                            </w:pPr>
+                            <w:r>
+                              <w:rPr>
+                                <w:sz w:val="44"/>
+                                <w:szCs w:val="44"/>
+                              </w:rPr>
+                              <w:t>pandas</w:t>
+                            </w:r>
+                          </w:p>
+                        </w:txbxContent>
+                      </wps:txbx>
+                      <wps:bodyPr rot="0" spcFirstLastPara="0" vertOverflow="overflow" horzOverflow="overflow" vert="horz" wrap="square" lIns="91440" tIns="45720" rIns="91440" bIns="45720" numCol="1" spcCol="0" rtlCol="0" fromWordArt="0" anchor="ctr" anchorCtr="0" forceAA="0" compatLnSpc="1">
+                        <a:prstTxWarp prst="textNoShape">
+                          <a:avLst/>
+                        </a:prstTxWarp>
+                        <a:noAutofit/>
+                      </wps:bodyPr>
+                    </wps:wsp>
+                  </a:graphicData>
+                </a:graphic>
+                <wp14:sizeRelH relativeFrom="margin">
+                  <wp14:pctWidth>0</wp14:pctWidth>
+                </wp14:sizeRelH>
+                <wp14:sizeRelV relativeFrom="margin">
+                  <wp14:pctHeight>0</wp14:pctHeight>
+                </wp14:sizeRelV>
+              </wp:anchor>
+            </w:drawing>
+          </mc:Choice>
+          <mc:Fallback>
+            <w:pict>
+              <v:roundrect w14:anchorId="7F043467" id="Rectangle: Rounded Corners 15" o:spid="_x0000_s1033" style="position:absolute;margin-left:162.75pt;margin-top:3.8pt;width:103.5pt;height:54.75pt;z-index:251686912;visibility:visible;mso-wrap-style:square;mso-width-percent:0;mso-height-percent:0;mso-wrap-distance-left:9pt;mso-wrap-distance-top:0;mso-wrap-distance-right:9pt;mso-wrap-distance-bottom:0;mso-position-horizontal:absolute;mso-position-horizontal-relative:text;mso-position-vertical:absolute;mso-position-vertical-relative:text;mso-width-percent:0;mso-height-percent:0;mso-width-relative:margin;mso-height-relative:margin;v-text-anchor:middle" arcsize="10923f" o:gfxdata="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" fillcolor="#f8e0e6" strokecolor="black [3200]" strokeweight="1pt">
+                <v:fill opacity="58853f"/>
+                <v:stroke joinstyle="miter"/>
+                <v:textbox>
+                  <w:txbxContent>
+                    <w:p>
+                      <w:pPr>
+                        <w:jc w:val="center"/>
+                        <w:rPr>
+                          <w:sz w:val="44"/>
+                          <w:szCs w:val="44"/>
+                        </w:rPr>
+                      </w:pPr>
+                      <w:r>
+                        <w:rPr>
+                          <w:sz w:val="44"/>
+                          <w:szCs w:val="44"/>
+                        </w:rPr>
+                        <w:t>pandas</w:t>
+                      </w:r>
+                    </w:p>
+                  </w:txbxContent>
+                </v:textbox>
+              </v:roundrect>
+            </w:pict>
+          </mc:Fallback>
+        </mc:AlternateContent>
+      </w:r>
     </w:p>
     <w:p/>
+    <w:p/>
+    <w:p>
+      <w:r>
+        <w:rPr>
+          <w:noProof/>
+        </w:rPr>
+        <mc:AlternateContent>
+          <mc:Choice Requires="wps">
+            <w:drawing>
+              <wp:anchor distT="0" distB="0" distL="114300" distR="114300" simplePos="0" relativeHeight="251688960" behindDoc="0" locked="0" layoutInCell="1" allowOverlap="1" wp14:anchorId="4CBDD6DB" wp14:editId="29E86055">
+                <wp:simplePos x="0" y="0"/>
+                <wp:positionH relativeFrom="column">
+                  <wp:posOffset>219075</wp:posOffset>
+                </wp:positionH>
+                <wp:positionV relativeFrom="paragraph">
+                  <wp:posOffset>151765</wp:posOffset>
+                </wp:positionV>
+                <wp:extent cx="1390650" cy="762000"/>
+                <wp:effectExtent l="0" t="0" r="19050" b="19050"/>
+                <wp:wrapNone/>
+                <wp:docPr id="18" name="Rectangle: Rounded Corners 18"/>
+                <wp:cNvGraphicFramePr/>
+                <a:graphic xmlns:a="http://schemas.openxmlformats.org/drawingml/2006/main">
+                  <a:graphicData uri="http://schemas.microsoft.com/office/word/2010/wordprocessingShape">
+                    <wps:wsp>
+                      <wps:cNvSpPr/>
+                      <wps:spPr>
+                        <a:xfrm>
+                          <a:off x="0" y="0"/>
+                          <a:ext cx="1390650" cy="762000"/>
+                        </a:xfrm>
+                        <a:prstGeom prst="roundRect">
+                          <a:avLst/>
+                        </a:prstGeom>
+                        <a:solidFill>
+                          <a:srgbClr val="F8E0E6">
+                            <a:alpha val="89804"/>
+                          </a:srgbClr>
+                        </a:solidFill>
+                        <a:ln w="12700" cap="flat" cmpd="sng" algn="ctr">
+                          <a:solidFill>
+                            <a:sysClr val="windowText" lastClr="000000"/>
+                          </a:solidFill>
+                          <a:prstDash val="solid"/>
+                          <a:miter lim="800000"/>
+                        </a:ln>
+                        <a:effectLst/>
+                      </wps:spPr>
+                      <wps:txbx>
+                        <w:txbxContent>
+                          <w:p>
+                            <w:pPr>
+                              <w:jc w:val="center"/>
+                              <w:rPr>
+                                <w:sz w:val="44"/>
+                                <w:szCs w:val="44"/>
+                              </w:rPr>
+                            </w:pPr>
+                            <w:r>
+                              <w:rPr>
+                                <w:sz w:val="44"/>
+                                <w:szCs w:val="44"/>
+                              </w:rPr>
+                              <w:t>excel</w:t>
+                            </w:r>
+                          </w:p>
+                        </w:txbxContent>
+                      </wps:txbx>
+                      <wps:bodyPr rot="0" spcFirstLastPara="0" vertOverflow="overflow" horzOverflow="overflow" vert="horz" wrap="square" lIns="91440" tIns="45720" rIns="91440" bIns="45720" numCol="1" spcCol="0" rtlCol="0" fromWordArt="0" anchor="ctr" anchorCtr="0" forceAA="0" compatLnSpc="1">
+                        <a:prstTxWarp prst="textNoShape">
+                          <a:avLst/>
+                        </a:prstTxWarp>
+                        <a:noAutofit/>
+                      </wps:bodyPr>
+                    </wps:wsp>
+                  </a:graphicData>
+                </a:graphic>
+                <wp14:sizeRelH relativeFrom="margin">
+                  <wp14:pctWidth>0</wp14:pctWidth>
+                </wp14:sizeRelH>
+                <wp14:sizeRelV relativeFrom="margin">
+                  <wp14:pctHeight>0</wp14:pctHeight>
+                </wp14:sizeRelV>
+              </wp:anchor>
+            </w:drawing>
+          </mc:Choice>
+          <mc:Fallback>
+            <w:pict>
+              <v:roundrect w14:anchorId="4CBDD6DB" id="Rectangle: Rounded Corners 18" o:spid="_x0000_s1034" style="position:absolute;margin-left:17.25pt;margin-top:11.95pt;width:109.5pt;height:60pt;z-index:251688960;visibility:visible;mso-wrap-style:square;mso-width-percent:0;mso-height-percent:0;mso-wrap-distance-left:9pt;mso-wrap-distance-top:0;mso-wrap-distance-right:9pt;mso-wrap-distance-bottom:0;mso-position-horizontal:absolute;mso-position-horizontal-relative:text;mso-position-vertical:absolute;mso-position-vertical-relative:text;mso-width-percent:0;mso-height-percent:0;mso-width-relative:margin;mso-height-relative:margin;v-text-anchor:middle" arcsize="10923f" o:gfxdata="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" fillcolor="#f8e0e6" strokecolor="windowText" strokeweight="1pt">
+                <v:fill opacity="58853f"/>
+                <v:stroke joinstyle="miter"/>
+                <v:textbox>
+                  <w:txbxContent>
+                    <w:p>
+                      <w:pPr>
+                        <w:jc w:val="center"/>
+                        <w:rPr>
+                          <w:sz w:val="44"/>
+                          <w:szCs w:val="44"/>
+                        </w:rPr>
+                      </w:pPr>
+                      <w:r>
+                        <w:rPr>
+                          <w:sz w:val="44"/>
+                          <w:szCs w:val="44"/>
+                        </w:rPr>
+                        <w:t>excel</w:t>
+                      </w:r>
+                    </w:p>
+                  </w:txbxContent>
+                </v:textbox>
+              </v:roundrect>
+            </w:pict>
+          </mc:Fallback>
+        </mc:AlternateContent>
+      </w:r>
+    </w:p>
+    <w:p/>
+    <w:p/>
+    <w:p>
+      <w:r>
+        <w:rPr>
+          <w:noProof/>
+        </w:rPr>
+        <mc:AlternateContent>
+          <mc:Choice Requires="wps">
+            <w:drawing>
+              <wp:anchor distT="0" distB="0" distL="114300" distR="114300" simplePos="0" relativeHeight="251689984" behindDoc="0" locked="0" layoutInCell="1" allowOverlap="1" wp14:anchorId="7F043467" wp14:editId="5F5B4DA0">
+                <wp:simplePos x="0" y="0"/>
+                <wp:positionH relativeFrom="column">
+                  <wp:posOffset>2143125</wp:posOffset>
+                </wp:positionH>
+                <wp:positionV relativeFrom="paragraph">
+                  <wp:posOffset>-66675</wp:posOffset>
+                </wp:positionV>
+                <wp:extent cx="1314450" cy="695325"/>
+                <wp:effectExtent l="0" t="0" r="19050" b="28575"/>
+                <wp:wrapNone/>
+                <wp:docPr id="17" name="Rectangle: Rounded Corners 17"/>
+                <wp:cNvGraphicFramePr/>
+                <a:graphic xmlns:a="http://schemas.openxmlformats.org/drawingml/2006/main">
+                  <a:graphicData uri="http://schemas.microsoft.com/office/word/2010/wordprocessingShape">
+                    <wps:wsp>
+                      <wps:cNvSpPr/>
+                      <wps:spPr>
+                        <a:xfrm>
+                          <a:off x="0" y="0"/>
+                          <a:ext cx="1314450" cy="695325"/>
+                        </a:xfrm>
+                        <a:prstGeom prst="roundRect">
+                          <a:avLst/>
+                        </a:prstGeom>
+                        <a:solidFill>
+                          <a:srgbClr val="F8E0E6">
+                            <a:alpha val="89804"/>
+                          </a:srgbClr>
+                        </a:solidFill>
+                        <a:ln w="12700" cap="flat" cmpd="sng" algn="ctr">
+                          <a:solidFill>
+                            <a:sysClr val="windowText" lastClr="000000"/>
+                          </a:solidFill>
+                          <a:prstDash val="solid"/>
+                          <a:miter lim="800000"/>
+                        </a:ln>
+                        <a:effectLst/>
+                      </wps:spPr>
+                      <wps:txbx>
+                        <w:txbxContent>
+                          <w:p>
+                            <w:pPr>
+                              <w:jc w:val="center"/>
+                              <w:rPr>
+                                <w:sz w:val="36"/>
+                                <w:szCs w:val="36"/>
+                              </w:rPr>
+                            </w:pPr>
+                            <w:proofErr w:type="spellStart"/>
+                            <w:r>
+                              <w:rPr>
+                                <w:sz w:val="36"/>
+                                <w:szCs w:val="36"/>
+                              </w:rPr>
+                              <w:t>dashboard</w:t>
+                            </w:r>
+                            <w:proofErr w:type="spellEnd"/>
+                          </w:p>
+                        </w:txbxContent>
+                      </wps:txbx>
+                      <wps:bodyPr rot="0" spcFirstLastPara="0" vertOverflow="overflow" horzOverflow="overflow" vert="horz" wrap="square" lIns="91440" tIns="45720" rIns="91440" bIns="45720" numCol="1" spcCol="0" rtlCol="0" fromWordArt="0" anchor="ctr" anchorCtr="0" forceAA="0" compatLnSpc="1">
+                        <a:prstTxWarp prst="textNoShape">
+                          <a:avLst/>
+                        </a:prstTxWarp>
+                        <a:noAutofit/>
+                      </wps:bodyPr>
+                    </wps:wsp>
+                  </a:graphicData>
+                </a:graphic>
+                <wp14:sizeRelH relativeFrom="margin">
+                  <wp14:pctWidth>0</wp14:pctWidth>
+                </wp14:sizeRelH>
+                <wp14:sizeRelV relativeFrom="margin">
+                  <wp14:pctHeight>0</wp14:pctHeight>
+                </wp14:sizeRelV>
+              </wp:anchor>
+            </w:drawing>
+          </mc:Choice>
+          <mc:Fallback>
+            <w:pict>
+              <v:roundrect w14:anchorId="7F043467" id="Rectangle: Rounded Corners 17" o:spid="_x0000_s1035" style="position:absolute;margin-left:168.75pt;margin-top:-5.25pt;width:103.5pt;height:54.75pt;z-index:251689984;visibility:visible;mso-wrap-style:square;mso-width-percent:0;mso-height-percent:0;mso-wrap-distance-left:9pt;mso-wrap-distance-top:0;mso-wrap-distance-right:9pt;mso-wrap-distance-bottom:0;mso-position-horizontal:absolute;mso-position-horizontal-relative:text;mso-position-vertical:absolute;mso-position-vertical-relative:text;mso-width-percent:0;mso-height-percent:0;mso-width-relative:margin;mso-height-relative:margin;v-text-anchor:middle" arcsize="10923f" o:gfxdata="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" fillcolor="#f8e0e6" strokecolor="windowText" strokeweight="1pt">
+                <v:fill opacity="58853f"/>
+                <v:stroke joinstyle="miter"/>
+                <v:textbox>
+                  <w:txbxContent>
+                    <w:p>
+                      <w:pPr>
+                        <w:jc w:val="center"/>
+                        <w:rPr>
+                          <w:sz w:val="36"/>
+                          <w:szCs w:val="36"/>
+                        </w:rPr>
+                      </w:pPr>
+                      <w:proofErr w:type="spellStart"/>
+                      <w:r>
+                        <w:rPr>
+                          <w:sz w:val="36"/>
+                          <w:szCs w:val="36"/>
+                        </w:rPr>
+                        <w:t>dashboard</w:t>
+                      </w:r>
+                      <w:proofErr w:type="spellEnd"/>
+                    </w:p>
+                  </w:txbxContent>
+                </v:textbox>
+              </v:roundrect>
+            </w:pict>
+          </mc:Fallback>
+        </mc:AlternateContent>
+      </w:r>
+    </w:p>
     <w:p/>
     <w:p/>
     <w:p>
@@ -491,10 +1281,10 @@
                   <wp:posOffset>123825</wp:posOffset>
                 </wp:positionH>
                 <wp:positionV relativeFrom="paragraph">
-                  <wp:posOffset>-133350</wp:posOffset>
+                  <wp:posOffset>153671</wp:posOffset>
                 </wp:positionV>
-                <wp:extent cx="1504950" cy="904875"/>
-                <wp:effectExtent l="0" t="0" r="19050" b="28575"/>
+                <wp:extent cx="1171575" cy="647700"/>
+                <wp:effectExtent l="0" t="0" r="28575" b="19050"/>
                 <wp:wrapNone/>
                 <wp:docPr id="1" name="Rectangle: Rounded Corners 1"/>
                 <wp:cNvGraphicFramePr/>
@@ -505,7 +1295,7 @@
                       <wps:spPr>
                         <a:xfrm>
                           <a:off x="0" y="0"/>
-                          <a:ext cx="1504950" cy="904875"/>
+                          <a:ext cx="1171575" cy="647700"/>
                         </a:xfrm>
                         <a:prstGeom prst="roundRect">
                           <a:avLst/>
@@ -540,7 +1330,6 @@
                                 <w:szCs w:val="44"/>
                               </w:rPr>
                             </w:pPr>
-                            <w:proofErr w:type="spellStart"/>
                             <w:r>
                               <w:rPr>
                                 <w:sz w:val="44"/>
@@ -548,7 +1337,6 @@
                               </w:rPr>
                               <w:t>SQL</w:t>
                             </w:r>
-                            <w:proofErr w:type="spellEnd"/>
                           </w:p>
                         </w:txbxContent>
                       </wps:txbx>
@@ -561,12 +1349,18 @@
                     </wps:wsp>
                   </a:graphicData>
                 </a:graphic>
+                <wp14:sizeRelH relativeFrom="margin">
+                  <wp14:pctWidth>0</wp14:pctWidth>
+                </wp14:sizeRelH>
+                <wp14:sizeRelV relativeFrom="margin">
+                  <wp14:pctHeight>0</wp14:pctHeight>
+                </wp14:sizeRelV>
               </wp:anchor>
             </w:drawing>
           </mc:Choice>
           <mc:Fallback>
             <w:pict>
-              <v:roundrect id="Rectangle: Rounded Corners 1" o:spid="_x0000_s1030" style="position:absolute;margin-left:9.75pt;margin-top:-10.5pt;width:118.5pt;height:71.25pt;z-index:251659264;visibility:visible;mso-wrap-style:square;mso-wrap-distance-left:9pt;mso-wrap-distance-top:0;mso-wrap-distance-right:9pt;mso-wrap-distance-bottom:0;mso-position-horizontal:absolute;mso-position-horizontal-relative:text;mso-position-vertical:absolute;mso-position-vertical-relative:text;v-text-anchor:middle" arcsize="10923f" o:gfxdata="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" fillcolor="#f8e0e6" strokecolor="black [3200]" strokeweight="1pt">
+              <v:roundrect id="Rectangle: Rounded Corners 1" o:spid="_x0000_s1036" style="position:absolute;margin-left:9.75pt;margin-top:12.1pt;width:92.25pt;height:51pt;z-index:251659264;visibility:visible;mso-wrap-style:square;mso-width-percent:0;mso-height-percent:0;mso-wrap-distance-left:9pt;mso-wrap-distance-top:0;mso-wrap-distance-right:9pt;mso-wrap-distance-bottom:0;mso-position-horizontal:absolute;mso-position-horizontal-relative:text;mso-position-vertical:absolute;mso-position-vertical-relative:text;mso-width-percent:0;mso-height-percent:0;mso-width-relative:margin;mso-height-relative:margin;v-text-anchor:middle" arcsize="10923f" o:gfxdata="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" fillcolor="#f8e0e6" strokecolor="black [3200]" strokeweight="1pt">
                 <v:fill opacity="58853f"/>
                 <v:stroke joinstyle="miter"/>
                 <v:textbox>
@@ -579,7 +1373,6 @@
                           <w:szCs w:val="44"/>
                         </w:rPr>
                       </w:pPr>
-                      <w:proofErr w:type="spellStart"/>
                       <w:r>
                         <w:rPr>
                           <w:sz w:val="44"/>
@@ -587,7 +1380,6 @@
                         </w:rPr>
                         <w:t>SQL</w:t>
                       </w:r>
-                      <w:proofErr w:type="spellEnd"/>
                     </w:p>
                   </w:txbxContent>
                 </v:textbox>
@@ -614,9 +1406,9 @@
                   <wp:posOffset>123825</wp:posOffset>
                 </wp:positionH>
                 <wp:positionV relativeFrom="paragraph">
-                  <wp:posOffset>-133350</wp:posOffset>
+                  <wp:posOffset>59055</wp:posOffset>
                 </wp:positionV>
-                <wp:extent cx="1504950" cy="904875"/>
+                <wp:extent cx="1295400" cy="600075"/>
                 <wp:effectExtent l="0" t="0" r="19050" b="28575"/>
                 <wp:wrapNone/>
                 <wp:docPr id="4" name="Rectangle: Rounded Corners 4"/>
@@ -628,7 +1420,7 @@
                       <wps:spPr>
                         <a:xfrm>
                           <a:off x="0" y="0"/>
-                          <a:ext cx="1504950" cy="904875"/>
+                          <a:ext cx="1295400" cy="600075"/>
                         </a:xfrm>
                         <a:prstGeom prst="roundRect">
                           <a:avLst/>
@@ -682,12 +1474,18 @@
                     </wps:wsp>
                   </a:graphicData>
                 </a:graphic>
+                <wp14:sizeRelH relativeFrom="margin">
+                  <wp14:pctWidth>0</wp14:pctWidth>
+                </wp14:sizeRelH>
+                <wp14:sizeRelV relativeFrom="margin">
+                  <wp14:pctHeight>0</wp14:pctHeight>
+                </wp14:sizeRelV>
               </wp:anchor>
             </w:drawing>
           </mc:Choice>
           <mc:Fallback>
             <w:pict>
-              <v:roundrect w14:anchorId="1CAFF3CD" id="Rectangle: Rounded Corners 4" o:spid="_x0000_s1031" style="position:absolute;margin-left:9.75pt;margin-top:-10.5pt;width:118.5pt;height:71.25pt;z-index:251665408;visibility:visible;mso-wrap-style:square;mso-wrap-distance-left:9pt;mso-wrap-distance-top:0;mso-wrap-distance-right:9pt;mso-wrap-distance-bottom:0;mso-position-horizontal:absolute;mso-position-horizontal-relative:text;mso-position-vertical:absolute;mso-position-vertical-relative:text;v-text-anchor:middle" arcsize="10923f" o:gfxdata="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" fillcolor="#f8e0e6" strokecolor="black [3200]" strokeweight="1pt">
+              <v:roundrect w14:anchorId="1CAFF3CD" id="Rectangle: Rounded Corners 4" o:spid="_x0000_s1037" style="position:absolute;margin-left:9.75pt;margin-top:4.65pt;width:102pt;height:47.25pt;z-index:251665408;visibility:visible;mso-wrap-style:square;mso-width-percent:0;mso-height-percent:0;mso-wrap-distance-left:9pt;mso-wrap-distance-top:0;mso-wrap-distance-right:9pt;mso-wrap-distance-bottom:0;mso-position-horizontal:absolute;mso-position-horizontal-relative:text;mso-position-vertical:absolute;mso-position-vertical-relative:text;mso-width-percent:0;mso-height-percent:0;mso-width-relative:margin;mso-height-relative:margin;v-text-anchor:middle" arcsize="10923f" o:gfxdata="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" fillcolor="#f8e0e6" strokecolor="black [3200]" strokeweight="1pt">
                 <v:fill opacity="58853f"/>
                 <v:stroke joinstyle="miter"/>
                 <v:textbox>
@@ -733,10 +1531,10 @@
                   <wp:posOffset>123825</wp:posOffset>
                 </wp:positionH>
                 <wp:positionV relativeFrom="paragraph">
-                  <wp:posOffset>-133350</wp:posOffset>
+                  <wp:posOffset>202565</wp:posOffset>
                 </wp:positionV>
-                <wp:extent cx="1504950" cy="904875"/>
-                <wp:effectExtent l="0" t="0" r="19050" b="28575"/>
+                <wp:extent cx="1171575" cy="857250"/>
+                <wp:effectExtent l="0" t="0" r="28575" b="19050"/>
                 <wp:wrapNone/>
                 <wp:docPr id="5" name="Rectangle: Rounded Corners 5"/>
                 <wp:cNvGraphicFramePr/>
@@ -747,7 +1545,7 @@
                       <wps:spPr>
                         <a:xfrm>
                           <a:off x="0" y="0"/>
-                          <a:ext cx="1504950" cy="904875"/>
+                          <a:ext cx="1171575" cy="857250"/>
                         </a:xfrm>
                         <a:prstGeom prst="roundRect">
                           <a:avLst/>
@@ -819,12 +1617,18 @@
                     </wps:wsp>
                   </a:graphicData>
                 </a:graphic>
+                <wp14:sizeRelH relativeFrom="margin">
+                  <wp14:pctWidth>0</wp14:pctWidth>
+                </wp14:sizeRelH>
+                <wp14:sizeRelV relativeFrom="margin">
+                  <wp14:pctHeight>0</wp14:pctHeight>
+                </wp14:sizeRelV>
               </wp:anchor>
             </w:drawing>
           </mc:Choice>
           <mc:Fallback>
             <w:pict>
-              <v:roundrect w14:anchorId="1CAFF3CD" id="Rectangle: Rounded Corners 5" o:spid="_x0000_s1032" style="position:absolute;margin-left:9.75pt;margin-top:-10.5pt;width:118.5pt;height:71.25pt;z-index:251667456;visibility:visible;mso-wrap-style:square;mso-wrap-distance-left:9pt;mso-wrap-distance-top:0;mso-wrap-distance-right:9pt;mso-wrap-distance-bottom:0;mso-position-horizontal:absolute;mso-position-horizontal-relative:text;mso-position-vertical:absolute;mso-position-vertical-relative:text;v-text-anchor:middle" arcsize="10923f" o:gfxdata="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" fillcolor="#f8e0e6" strokecolor="black [3200]" strokeweight="1pt">
+              <v:roundrect w14:anchorId="1CAFF3CD" id="Rectangle: Rounded Corners 5" o:spid="_x0000_s1038" style="position:absolute;margin-left:9.75pt;margin-top:15.95pt;width:92.25pt;height:67.5pt;z-index:251667456;visibility:visible;mso-wrap-style:square;mso-width-percent:0;mso-height-percent:0;mso-wrap-distance-left:9pt;mso-wrap-distance-top:0;mso-wrap-distance-right:9pt;mso-wrap-distance-bottom:0;mso-position-horizontal:absolute;mso-position-horizontal-relative:text;mso-position-vertical:absolute;mso-position-vertical-relative:text;mso-width-percent:0;mso-height-percent:0;mso-width-relative:margin;mso-height-relative:margin;v-text-anchor:middle" arcsize="10923f" o:gfxdata="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" fillcolor="#f8e0e6" strokecolor="black [3200]" strokeweight="1pt">
                 <v:fill opacity="58853f"/>
                 <v:stroke joinstyle="miter"/>
                 <v:textbox>
@@ -871,6 +1675,7 @@
         </mc:AlternateContent>
       </w:r>
     </w:p>
+    <w:p/>
     <w:p/>
     <w:p/>
     <w:p/>
@@ -961,7 +1766,7 @@
           </mc:Choice>
           <mc:Fallback>
             <w:pict>
-              <v:roundrect w14:anchorId="1CAFF3CD" id="Rectangle: Rounded Corners 6" o:spid="_x0000_s1033" style="position:absolute;margin-left:9.75pt;margin-top:-10.5pt;width:118.5pt;height:71.25pt;z-index:251669504;visibility:visible;mso-wrap-style:square;mso-wrap-distance-left:9pt;mso-wrap-distance-top:0;mso-wrap-distance-right:9pt;mso-wrap-distance-bottom:0;mso-position-horizontal:absolute;mso-position-horizontal-relative:text;mso-position-vertical:absolute;mso-position-vertical-relative:text;v-text-anchor:middle" arcsize="10923f" o:gfxdata="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" fillcolor="#f8e0e6" strokecolor="black [3200]" strokeweight="1pt">
+              <v:roundrect w14:anchorId="1CAFF3CD" id="Rectangle: Rounded Corners 6" o:spid="_x0000_s1039" style="position:absolute;margin-left:9.75pt;margin-top:-10.5pt;width:118.5pt;height:71.25pt;z-index:251669504;visibility:visible;mso-wrap-style:square;mso-wrap-distance-left:9pt;mso-wrap-distance-top:0;mso-wrap-distance-right:9pt;mso-wrap-distance-bottom:0;mso-position-horizontal:absolute;mso-position-horizontal-relative:text;mso-position-vertical:absolute;mso-position-vertical-relative:text;v-text-anchor:middle" arcsize="10923f" o:gfxdata="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" fillcolor="#f8e0e6" strokecolor="black [3200]" strokeweight="1pt">
                 <v:fill opacity="58853f"/>
                 <v:stroke joinstyle="miter"/>
                 <v:textbox>
@@ -990,7 +1795,6 @@
         </mc:AlternateContent>
       </w:r>
     </w:p>
-    <w:p/>
     <w:p/>
     <w:p/>
     <w:p>
@@ -1007,10 +1811,10 @@
                   <wp:posOffset>123825</wp:posOffset>
                 </wp:positionH>
                 <wp:positionV relativeFrom="paragraph">
-                  <wp:posOffset>-133350</wp:posOffset>
+                  <wp:posOffset>241300</wp:posOffset>
                 </wp:positionV>
-                <wp:extent cx="1504950" cy="904875"/>
-                <wp:effectExtent l="0" t="0" r="19050" b="28575"/>
+                <wp:extent cx="1343025" cy="819150"/>
+                <wp:effectExtent l="0" t="0" r="28575" b="19050"/>
                 <wp:wrapNone/>
                 <wp:docPr id="7" name="Rectangle: Rounded Corners 7"/>
                 <wp:cNvGraphicFramePr/>
@@ -1021,7 +1825,7 @@
                       <wps:spPr>
                         <a:xfrm>
                           <a:off x="0" y="0"/>
-                          <a:ext cx="1504950" cy="904875"/>
+                          <a:ext cx="1343025" cy="819150"/>
                         </a:xfrm>
                         <a:prstGeom prst="roundRect">
                           <a:avLst/>
@@ -1061,7 +1865,16 @@
                                 <w:sz w:val="40"/>
                                 <w:szCs w:val="40"/>
                               </w:rPr>
-                              <w:t>HTML/CSS/bootstrap</w:t>
+                              <w:t>HTM</w:t>
+                            </w:r>
+                            <w:bookmarkStart w:id="1" w:name="_GoBack"/>
+                            <w:bookmarkEnd w:id="1"/>
+                            <w:r>
+                              <w:rPr>
+                                <w:sz w:val="40"/>
+                                <w:szCs w:val="40"/>
+                              </w:rPr>
+                              <w:t>L/CSS/bootstrap</w:t>
                             </w:r>
                           </w:p>
                         </w:txbxContent>
@@ -1075,12 +1888,18 @@
                     </wps:wsp>
                   </a:graphicData>
                 </a:graphic>
+                <wp14:sizeRelH relativeFrom="margin">
+                  <wp14:pctWidth>0</wp14:pctWidth>
+                </wp14:sizeRelH>
+                <wp14:sizeRelV relativeFrom="margin">
+                  <wp14:pctHeight>0</wp14:pctHeight>
+                </wp14:sizeRelV>
               </wp:anchor>
             </w:drawing>
           </mc:Choice>
           <mc:Fallback>
             <w:pict>
-              <v:roundrect w14:anchorId="1CAFF3CD" id="Rectangle: Rounded Corners 7" o:spid="_x0000_s1034" style="position:absolute;margin-left:9.75pt;margin-top:-10.5pt;width:118.5pt;height:71.25pt;z-index:251671552;visibility:visible;mso-wrap-style:square;mso-wrap-distance-left:9pt;mso-wrap-distance-top:0;mso-wrap-distance-right:9pt;mso-wrap-distance-bottom:0;mso-position-horizontal:absolute;mso-position-horizontal-relative:text;mso-position-vertical:absolute;mso-position-vertical-relative:text;v-text-anchor:middle" arcsize="10923f" o:gfxdata="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" fillcolor="#f8e0e6" strokecolor="black [3200]" strokeweight="1pt">
+              <v:roundrect w14:anchorId="1CAFF3CD" id="Rectangle: Rounded Corners 7" o:spid="_x0000_s1040" style="position:absolute;margin-left:9.75pt;margin-top:19pt;width:105.75pt;height:64.5pt;z-index:251671552;visibility:visible;mso-wrap-style:square;mso-width-percent:0;mso-height-percent:0;mso-wrap-distance-left:9pt;mso-wrap-distance-top:0;mso-wrap-distance-right:9pt;mso-wrap-distance-bottom:0;mso-position-horizontal:absolute;mso-position-horizontal-relative:text;mso-position-vertical:absolute;mso-position-vertical-relative:text;mso-width-percent:0;mso-height-percent:0;mso-width-relative:margin;mso-height-relative:margin;v-text-anchor:middle" arcsize="10923f" o:gfxdata="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" fillcolor="#f8e0e6" strokecolor="black [3200]" strokeweight="1pt">
                 <v:fill opacity="58853f"/>
                 <v:stroke joinstyle="miter"/>
                 <v:textbox>
@@ -1098,7 +1917,16 @@
                           <w:sz w:val="40"/>
                           <w:szCs w:val="40"/>
                         </w:rPr>
-                        <w:t>HTML/CSS/bootstrap</w:t>
+                        <w:t>HTM</w:t>
+                      </w:r>
+                      <w:bookmarkStart w:id="2" w:name="_GoBack"/>
+                      <w:bookmarkEnd w:id="2"/>
+                      <w:r>
+                        <w:rPr>
+                          <w:sz w:val="40"/>
+                          <w:szCs w:val="40"/>
+                        </w:rPr>
+                        <w:t>L/CSS/bootstrap</w:t>
                       </w:r>
                     </w:p>
                   </w:txbxContent>
@@ -1111,10 +1939,8 @@
     </w:p>
     <w:p/>
     <w:p/>
-    <w:p>
-      <w:bookmarkStart w:id="0" w:name="_GoBack"/>
-      <w:bookmarkEnd w:id="0"/>
-    </w:p>
+    <w:p/>
+    <w:p/>
     <w:p>
       <w:r>
         <w:rPr>
@@ -1183,17 +2009,8 @@
                                 <w:sz w:val="36"/>
                                 <w:szCs w:val="36"/>
                               </w:rPr>
-                              <w:t xml:space="preserve">Download my </w:t>
+                              <w:t>Download my resume</w:t>
                             </w:r>
-                            <w:proofErr w:type="spellStart"/>
-                            <w:r>
-                              <w:rPr>
-                                <w:sz w:val="36"/>
-                                <w:szCs w:val="36"/>
-                              </w:rPr>
-                              <w:t>resume</w:t>
-                            </w:r>
-                            <w:proofErr w:type="spellEnd"/>
                           </w:p>
                         </w:txbxContent>
                       </wps:txbx>
@@ -1211,7 +2028,7 @@
           </mc:Choice>
           <mc:Fallback>
             <w:pict>
-              <v:roundrect w14:anchorId="1CAFF3CD" id="Rectangle: Rounded Corners 8" o:spid="_x0000_s1035" style="position:absolute;margin-left:9.75pt;margin-top:-10.5pt;width:118.5pt;height:71.25pt;z-index:251673600;visibility:visible;mso-wrap-style:square;mso-wrap-distance-left:9pt;mso-wrap-distance-top:0;mso-wrap-distance-right:9pt;mso-wrap-distance-bottom:0;mso-position-horizontal:absolute;mso-position-horizontal-relative:text;mso-position-vertical:absolute;mso-position-vertical-relative:text;v-text-anchor:middle" arcsize="10923f" o:gfxdata="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" fillcolor="#f8e0e6" strokecolor="black [3200]" strokeweight="1pt">
+              <v:roundrect w14:anchorId="1CAFF3CD" id="Rectangle: Rounded Corners 8" o:spid="_x0000_s1041" style="position:absolute;margin-left:9.75pt;margin-top:-10.5pt;width:118.5pt;height:71.25pt;z-index:251673600;visibility:visible;mso-wrap-style:square;mso-wrap-distance-left:9pt;mso-wrap-distance-top:0;mso-wrap-distance-right:9pt;mso-wrap-distance-bottom:0;mso-position-horizontal:absolute;mso-position-horizontal-relative:text;mso-position-vertical:absolute;mso-position-vertical-relative:text;v-text-anchor:middle" arcsize="10923f" o:gfxdata="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" fillcolor="#f8e0e6" strokecolor="black [3200]" strokeweight="1pt">
                 <v:fill opacity="58853f"/>
                 <v:stroke joinstyle="miter"/>
                 <v:textbox>
@@ -1229,17 +2046,8 @@
                           <w:sz w:val="36"/>
                           <w:szCs w:val="36"/>
                         </w:rPr>
-                        <w:t xml:space="preserve">Download my </w:t>
+                        <w:t>Download my resume</w:t>
                       </w:r>
-                      <w:proofErr w:type="spellStart"/>
-                      <w:r>
-                        <w:rPr>
-                          <w:sz w:val="36"/>
-                          <w:szCs w:val="36"/>
-                        </w:rPr>
-                        <w:t>resume</w:t>
-                      </w:r>
-                      <w:proofErr w:type="spellEnd"/>
                     </w:p>
                   </w:txbxContent>
                 </v:textbox>
@@ -1266,10 +2074,10 @@
                   <wp:posOffset>123825</wp:posOffset>
                 </wp:positionH>
                 <wp:positionV relativeFrom="paragraph">
-                  <wp:posOffset>-133350</wp:posOffset>
+                  <wp:posOffset>48261</wp:posOffset>
                 </wp:positionV>
-                <wp:extent cx="1504950" cy="904875"/>
-                <wp:effectExtent l="0" t="0" r="19050" b="28575"/>
+                <wp:extent cx="1438275" cy="723900"/>
+                <wp:effectExtent l="0" t="0" r="28575" b="19050"/>
                 <wp:wrapNone/>
                 <wp:docPr id="9" name="Rectangle: Rounded Corners 9"/>
                 <wp:cNvGraphicFramePr/>
@@ -1280,7 +2088,7 @@
                       <wps:spPr>
                         <a:xfrm>
                           <a:off x="0" y="0"/>
-                          <a:ext cx="1504950" cy="904875"/>
+                          <a:ext cx="1438275" cy="723900"/>
                         </a:xfrm>
                         <a:prstGeom prst="roundRect">
                           <a:avLst/>
@@ -1321,7 +2129,7 @@
                                 <w:sz w:val="44"/>
                                 <w:szCs w:val="44"/>
                               </w:rPr>
-                              <w:t>Javascript</w:t>
+                              <w:t>Iseries</w:t>
                             </w:r>
                             <w:proofErr w:type="spellEnd"/>
                           </w:p>
@@ -1336,12 +2144,18 @@
                     </wps:wsp>
                   </a:graphicData>
                 </a:graphic>
+                <wp14:sizeRelH relativeFrom="margin">
+                  <wp14:pctWidth>0</wp14:pctWidth>
+                </wp14:sizeRelH>
+                <wp14:sizeRelV relativeFrom="margin">
+                  <wp14:pctHeight>0</wp14:pctHeight>
+                </wp14:sizeRelV>
               </wp:anchor>
             </w:drawing>
           </mc:Choice>
           <mc:Fallback>
             <w:pict>
-              <v:roundrect w14:anchorId="1CAFF3CD" id="Rectangle: Rounded Corners 9" o:spid="_x0000_s1036" style="position:absolute;margin-left:9.75pt;margin-top:-10.5pt;width:118.5pt;height:71.25pt;z-index:251675648;visibility:visible;mso-wrap-style:square;mso-wrap-distance-left:9pt;mso-wrap-distance-top:0;mso-wrap-distance-right:9pt;mso-wrap-distance-bottom:0;mso-position-horizontal:absolute;mso-position-horizontal-relative:text;mso-position-vertical:absolute;mso-position-vertical-relative:text;v-text-anchor:middle" arcsize="10923f" o:gfxdata="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" fillcolor="#f8e0e6" strokecolor="black [3200]" strokeweight="1pt">
+              <v:roundrect w14:anchorId="1CAFF3CD" id="Rectangle: Rounded Corners 9" o:spid="_x0000_s1042" style="position:absolute;margin-left:9.75pt;margin-top:3.8pt;width:113.25pt;height:57pt;z-index:251675648;visibility:visible;mso-wrap-style:square;mso-width-percent:0;mso-height-percent:0;mso-wrap-distance-left:9pt;mso-wrap-distance-top:0;mso-wrap-distance-right:9pt;mso-wrap-distance-bottom:0;mso-position-horizontal:absolute;mso-position-horizontal-relative:text;mso-position-vertical:absolute;mso-position-vertical-relative:text;mso-width-percent:0;mso-height-percent:0;mso-width-relative:margin;mso-height-relative:margin;v-text-anchor:middle" arcsize="10923f" o:gfxdata="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" fillcolor="#f8e0e6" strokecolor="black [3200]" strokeweight="1pt">
                 <v:fill opacity="58853f"/>
                 <v:stroke joinstyle="miter"/>
                 <v:textbox>
@@ -1360,7 +2174,7 @@
                           <w:sz w:val="44"/>
                           <w:szCs w:val="44"/>
                         </w:rPr>
-                        <w:t>Javascript</w:t>
+                        <w:t>Iseries</w:t>
                       </w:r>
                       <w:proofErr w:type="spellEnd"/>
                     </w:p>
@@ -1374,7 +2188,7 @@
     </w:p>
     <w:p/>
     <w:sectPr>
-      <w:pgSz w:w="12240" w:h="15840"/>
+      <w:pgSz w:w="15840" w:h="12240" w:orient="landscape"/>
       <w:pgMar w:top="1440" w:right="1440" w:bottom="1440" w:left="1440" w:header="720" w:footer="720" w:gutter="0"/>
       <w:cols w:space="720"/>
       <w:docGrid w:linePitch="360"/>
@@ -1808,6 +2622,36 @@
     <w:semiHidden/>
     <w:unhideWhenUsed/>
   </w:style>
+  <w:style w:type="paragraph" w:styleId="BalloonText">
+    <w:name w:val="Balloon Text"/>
+    <w:basedOn w:val="Normal"/>
+    <w:link w:val="BalloonTextChar"/>
+    <w:uiPriority w:val="99"/>
+    <w:semiHidden/>
+    <w:unhideWhenUsed/>
+    <w:rsid w:val="000561FE"/>
+    <w:pPr>
+      <w:spacing w:after="0" w:line="240" w:lineRule="auto"/>
+    </w:pPr>
+    <w:rPr>
+      <w:rFonts w:ascii="Segoe UI" w:hAnsi="Segoe UI" w:cs="Segoe UI"/>
+      <w:sz w:val="18"/>
+      <w:szCs w:val="18"/>
+    </w:rPr>
+  </w:style>
+  <w:style w:type="character" w:customStyle="1" w:styleId="BalloonTextChar">
+    <w:name w:val="Balloon Text Char"/>
+    <w:basedOn w:val="DefaultParagraphFont"/>
+    <w:link w:val="BalloonText"/>
+    <w:uiPriority w:val="99"/>
+    <w:semiHidden/>
+    <w:rsid w:val="000561FE"/>
+    <w:rPr>
+      <w:rFonts w:ascii="Segoe UI" w:hAnsi="Segoe UI" w:cs="Segoe UI"/>
+      <w:sz w:val="18"/>
+      <w:szCs w:val="18"/>
+    </w:rPr>
+  </w:style>
 </w:styles>
 </file>
 
@@ -2104,4 +2948,16 @@
     </a:ext>
   </a:extLst>
 </a:theme>
+</file>
+
+<file path=customXml/item1.xml><?xml version="1.0" encoding="utf-8"?>
+<b:Sources xmlns:b="http://schemas.openxmlformats.org/officeDocument/2006/bibliography" xmlns="http://schemas.openxmlformats.org/officeDocument/2006/bibliography" SelectedStyle="\APASixthEditionOfficeOnline.xsl" StyleName="APA" Version="6"/>
+</file>
+
+<file path=customXml/itemProps1.xml><?xml version="1.0" encoding="utf-8"?>
+<ds:datastoreItem xmlns:ds="http://schemas.openxmlformats.org/officeDocument/2006/customXml" ds:itemID="{8FF69B00-247A-4EC1-8D60-CA17D5D589CA}">
+  <ds:schemaRefs>
+    <ds:schemaRef ds:uri="http://schemas.openxmlformats.org/officeDocument/2006/bibliography"/>
+  </ds:schemaRefs>
+</ds:datastoreItem>
 </file>